--- a/小说.docx
+++ b/小说.docx
@@ -280,7 +280,7 @@
     <w:p>
       <w:pPr>
         <w:rPr>
-          <w:rFonts w:ascii="宋体" w:eastAsia="宋体" w:hAnsi="宋体" w:hint="eastAsia"/>
+          <w:rFonts w:ascii="宋体" w:eastAsia="宋体" w:hAnsi="宋体"/>
           <w:sz w:val="28"/>
         </w:rPr>
       </w:pPr>
@@ -533,7 +533,7 @@
     <w:p>
       <w:pPr>
         <w:rPr>
-          <w:rFonts w:ascii="宋体" w:eastAsia="宋体" w:hAnsi="宋体" w:hint="eastAsia"/>
+          <w:rFonts w:ascii="宋体" w:eastAsia="宋体" w:hAnsi="宋体"/>
           <w:sz w:val="28"/>
         </w:rPr>
       </w:pPr>
@@ -662,7 +662,7 @@
     <w:p>
       <w:pPr>
         <w:rPr>
-          <w:rFonts w:ascii="宋体" w:eastAsia="宋体" w:hAnsi="宋体" w:hint="eastAsia"/>
+          <w:rFonts w:ascii="宋体" w:eastAsia="宋体" w:hAnsi="宋体"/>
           <w:sz w:val="28"/>
         </w:rPr>
       </w:pPr>
@@ -756,7 +756,7 @@
     <w:p>
       <w:pPr>
         <w:rPr>
-          <w:rFonts w:ascii="宋体" w:eastAsia="宋体" w:hAnsi="宋体" w:hint="eastAsia"/>
+          <w:rFonts w:ascii="宋体" w:eastAsia="宋体" w:hAnsi="宋体"/>
           <w:sz w:val="28"/>
         </w:rPr>
       </w:pPr>
@@ -775,14 +775,303 @@
           <w:sz w:val="28"/>
         </w:rPr>
       </w:pPr>
-    </w:p>
-    <w:p>
-      <w:pPr>
-        <w:rPr>
-          <w:rFonts w:ascii="宋体" w:eastAsia="宋体" w:hAnsi="宋体" w:hint="eastAsia"/>
-          <w:sz w:val="28"/>
-        </w:rPr>
-      </w:pPr>
+      <w:r>
+        <w:rPr>
+          <w:rFonts w:ascii="宋体" w:eastAsia="宋体" w:hAnsi="宋体" w:hint="eastAsia"/>
+          <w:sz w:val="28"/>
+        </w:rPr>
+        <w:t>我的话音刚落，一声惊雷划破天空</w:t>
+      </w:r>
+      <w:r>
+        <w:rPr>
+          <w:rFonts w:ascii="宋体" w:eastAsia="宋体" w:hAnsi="宋体" w:hint="eastAsia"/>
+          <w:sz w:val="28"/>
+        </w:rPr>
+        <w:t>，她</w:t>
+      </w:r>
+      <w:r>
+        <w:rPr>
+          <w:rFonts w:ascii="宋体" w:eastAsia="宋体" w:hAnsi="宋体" w:hint="eastAsia"/>
+          <w:sz w:val="28"/>
+        </w:rPr>
+        <w:t>笑着</w:t>
+      </w:r>
+      <w:r>
+        <w:rPr>
+          <w:rFonts w:ascii="宋体" w:eastAsia="宋体" w:hAnsi="宋体" w:hint="eastAsia"/>
+          <w:sz w:val="28"/>
+        </w:rPr>
+        <w:t>说，“撒谎吧，小心被雷劈。”</w:t>
+      </w:r>
+    </w:p>
+    <w:p>
+      <w:pPr>
+        <w:rPr>
+          <w:rFonts w:ascii="宋体" w:eastAsia="宋体" w:hAnsi="宋体"/>
+          <w:sz w:val="28"/>
+        </w:rPr>
+      </w:pPr>
+      <w:r>
+        <w:rPr>
+          <w:rFonts w:ascii="宋体" w:eastAsia="宋体" w:hAnsi="宋体" w:hint="eastAsia"/>
+          <w:sz w:val="28"/>
+        </w:rPr>
+        <w:t>紧接着，豆子大的雨滴劈头盖脸就从天上砸了下来。</w:t>
+      </w:r>
+    </w:p>
+    <w:p>
+      <w:pPr>
+        <w:rPr>
+          <w:rFonts w:ascii="宋体" w:eastAsia="宋体" w:hAnsi="宋体"/>
+          <w:sz w:val="28"/>
+        </w:rPr>
+      </w:pPr>
+      <w:r>
+        <w:rPr>
+          <w:rFonts w:ascii="宋体" w:eastAsia="宋体" w:hAnsi="宋体" w:hint="eastAsia"/>
+          <w:sz w:val="28"/>
+        </w:rPr>
+        <w:t>我</w:t>
+      </w:r>
+      <w:r>
+        <w:rPr>
+          <w:rFonts w:ascii="宋体" w:eastAsia="宋体" w:hAnsi="宋体" w:hint="eastAsia"/>
+          <w:sz w:val="28"/>
+        </w:rPr>
+        <w:t>们</w:t>
+      </w:r>
+      <w:r>
+        <w:rPr>
+          <w:rFonts w:ascii="宋体" w:eastAsia="宋体" w:hAnsi="宋体" w:hint="eastAsia"/>
+          <w:sz w:val="28"/>
+        </w:rPr>
+        <w:t>躲到一处向外凸起的山崖之下</w:t>
+      </w:r>
+      <w:r>
+        <w:rPr>
+          <w:rFonts w:ascii="宋体" w:eastAsia="宋体" w:hAnsi="宋体" w:hint="eastAsia"/>
+          <w:sz w:val="28"/>
+        </w:rPr>
+        <w:t>。</w:t>
+      </w:r>
+    </w:p>
+    <w:p>
+      <w:pPr>
+        <w:rPr>
+          <w:rFonts w:ascii="宋体" w:eastAsia="宋体" w:hAnsi="宋体"/>
+          <w:sz w:val="28"/>
+        </w:rPr>
+      </w:pPr>
+      <w:r>
+        <w:rPr>
+          <w:rFonts w:ascii="宋体" w:eastAsia="宋体" w:hAnsi="宋体" w:hint="eastAsia"/>
+          <w:sz w:val="28"/>
+        </w:rPr>
+        <w:t>雨越下越大，密密麻麻的雨帘</w:t>
+      </w:r>
+      <w:r>
+        <w:rPr>
+          <w:rFonts w:ascii="宋体" w:eastAsia="宋体" w:hAnsi="宋体" w:hint="eastAsia"/>
+          <w:sz w:val="28"/>
+        </w:rPr>
+        <w:t>包围了我们。</w:t>
+      </w:r>
+    </w:p>
+    <w:p>
+      <w:pPr>
+        <w:rPr>
+          <w:rFonts w:ascii="宋体" w:eastAsia="宋体" w:hAnsi="宋体"/>
+          <w:sz w:val="28"/>
+        </w:rPr>
+      </w:pPr>
+      <w:r>
+        <w:rPr>
+          <w:rFonts w:ascii="宋体" w:eastAsia="宋体" w:hAnsi="宋体" w:hint="eastAsia"/>
+          <w:sz w:val="28"/>
+        </w:rPr>
+        <w:t>天色已经完全黑下来了，</w:t>
+      </w:r>
+      <w:r>
+        <w:rPr>
+          <w:rFonts w:ascii="宋体" w:eastAsia="宋体" w:hAnsi="宋体" w:hint="eastAsia"/>
+          <w:sz w:val="28"/>
+        </w:rPr>
+        <w:t>在这个小小的避难所里</w:t>
+      </w:r>
+      <w:r>
+        <w:rPr>
+          <w:rFonts w:ascii="宋体" w:eastAsia="宋体" w:hAnsi="宋体" w:hint="eastAsia"/>
+          <w:sz w:val="28"/>
+        </w:rPr>
+        <w:t>，</w:t>
+      </w:r>
+      <w:r>
+        <w:rPr>
+          <w:rFonts w:ascii="宋体" w:eastAsia="宋体" w:hAnsi="宋体" w:hint="eastAsia"/>
+          <w:sz w:val="28"/>
+        </w:rPr>
+        <w:t>我用固体酒精生起一堆火。</w:t>
+      </w:r>
+    </w:p>
+    <w:p>
+      <w:pPr>
+        <w:rPr>
+          <w:rFonts w:ascii="宋体" w:eastAsia="宋体" w:hAnsi="宋体"/>
+          <w:sz w:val="28"/>
+        </w:rPr>
+      </w:pPr>
+      <w:r>
+        <w:rPr>
+          <w:rFonts w:ascii="宋体" w:eastAsia="宋体" w:hAnsi="宋体" w:hint="eastAsia"/>
+          <w:sz w:val="28"/>
+        </w:rPr>
+        <w:t>雷声伴着雨声，她喊我的名字我甚至没有听见。</w:t>
+      </w:r>
+    </w:p>
+    <w:p>
+      <w:pPr>
+        <w:rPr>
+          <w:rFonts w:ascii="宋体" w:eastAsia="宋体" w:hAnsi="宋体"/>
+          <w:sz w:val="28"/>
+        </w:rPr>
+      </w:pPr>
+      <w:r>
+        <w:rPr>
+          <w:rFonts w:ascii="宋体" w:eastAsia="宋体" w:hAnsi="宋体" w:hint="eastAsia"/>
+          <w:sz w:val="28"/>
+        </w:rPr>
+        <w:t>“许愿，我好像听见了鬼哭的声音。”</w:t>
+      </w:r>
+    </w:p>
+    <w:p>
+      <w:pPr>
+        <w:rPr>
+          <w:rFonts w:ascii="宋体" w:eastAsia="宋体" w:hAnsi="宋体"/>
+          <w:sz w:val="28"/>
+        </w:rPr>
+      </w:pPr>
+      <w:r>
+        <w:rPr>
+          <w:rFonts w:ascii="宋体" w:eastAsia="宋体" w:hAnsi="宋体" w:hint="eastAsia"/>
+          <w:sz w:val="28"/>
+        </w:rPr>
+        <w:t>我坐到她的身边，似有万鬼哭嚎，热气从山崖的缝隙喷涌出来，细小石块从山崖顶上掉落下来。</w:t>
+      </w:r>
+    </w:p>
+    <w:p>
+      <w:pPr>
+        <w:rPr>
+          <w:rFonts w:ascii="宋体" w:eastAsia="宋体" w:hAnsi="宋体"/>
+          <w:sz w:val="28"/>
+        </w:rPr>
+      </w:pPr>
+      <w:r>
+        <w:rPr>
+          <w:rFonts w:ascii="宋体" w:eastAsia="宋体" w:hAnsi="宋体" w:hint="eastAsia"/>
+          <w:sz w:val="28"/>
+        </w:rPr>
+        <w:t>“糟了！不是泥石流就是山体滑坡！”顾不上</w:t>
+      </w:r>
+      <w:r>
+        <w:rPr>
+          <w:rFonts w:ascii="宋体" w:eastAsia="宋体" w:hAnsi="宋体" w:hint="eastAsia"/>
+          <w:sz w:val="28"/>
+        </w:rPr>
+        <w:t>带上</w:t>
+      </w:r>
+      <w:r>
+        <w:rPr>
+          <w:rFonts w:ascii="宋体" w:eastAsia="宋体" w:hAnsi="宋体" w:hint="eastAsia"/>
+          <w:sz w:val="28"/>
+        </w:rPr>
+        <w:t>行李，我用尽了这辈子最大的力气拉着她往外跑。</w:t>
+      </w:r>
+    </w:p>
+    <w:p>
+      <w:pPr>
+        <w:rPr>
+          <w:rFonts w:ascii="宋体" w:eastAsia="宋体" w:hAnsi="宋体"/>
+          <w:sz w:val="28"/>
+        </w:rPr>
+      </w:pPr>
+      <w:r>
+        <w:rPr>
+          <w:rFonts w:ascii="宋体" w:eastAsia="宋体" w:hAnsi="宋体" w:hint="eastAsia"/>
+          <w:sz w:val="28"/>
+        </w:rPr>
+        <w:t>突然，巨大的噪声响起，我们</w:t>
+      </w:r>
+      <w:r>
+        <w:rPr>
+          <w:rFonts w:ascii="宋体" w:eastAsia="宋体" w:hAnsi="宋体" w:hint="eastAsia"/>
+          <w:sz w:val="28"/>
+        </w:rPr>
+        <w:t>同</w:t>
+      </w:r>
+      <w:r>
+        <w:rPr>
+          <w:rFonts w:ascii="宋体" w:eastAsia="宋体" w:hAnsi="宋体" w:hint="eastAsia"/>
+          <w:sz w:val="28"/>
+        </w:rPr>
+        <w:t>外面的世界被一团极致的黑暗</w:t>
+      </w:r>
+      <w:r>
+        <w:rPr>
+          <w:rFonts w:ascii="宋体" w:eastAsia="宋体" w:hAnsi="宋体" w:hint="eastAsia"/>
+          <w:sz w:val="28"/>
+        </w:rPr>
+        <w:t>隔开</w:t>
+      </w:r>
+      <w:r>
+        <w:rPr>
+          <w:rFonts w:ascii="宋体" w:eastAsia="宋体" w:hAnsi="宋体" w:hint="eastAsia"/>
+          <w:sz w:val="28"/>
+        </w:rPr>
+        <w:t>，</w:t>
+      </w:r>
+      <w:r>
+        <w:rPr>
+          <w:rFonts w:ascii="宋体" w:eastAsia="宋体" w:hAnsi="宋体" w:hint="eastAsia"/>
+          <w:sz w:val="28"/>
+        </w:rPr>
+        <w:t>我知道</w:t>
+      </w:r>
+      <w:r>
+        <w:rPr>
+          <w:rFonts w:ascii="宋体" w:eastAsia="宋体" w:hAnsi="宋体" w:hint="eastAsia"/>
+          <w:sz w:val="28"/>
+        </w:rPr>
+        <w:t>那黑暗是暴雨引发的泥石流。</w:t>
+      </w:r>
+    </w:p>
+    <w:p>
+      <w:pPr>
+        <w:rPr>
+          <w:rFonts w:ascii="宋体" w:eastAsia="宋体" w:hAnsi="宋体" w:hint="eastAsia"/>
+          <w:sz w:val="28"/>
+        </w:rPr>
+      </w:pPr>
+      <w:r>
+        <w:rPr>
+          <w:rFonts w:ascii="宋体" w:eastAsia="宋体" w:hAnsi="宋体" w:hint="eastAsia"/>
+          <w:sz w:val="28"/>
+        </w:rPr>
+        <w:t>黑暗中，她紧紧的握住了我</w:t>
+      </w:r>
+      <w:r>
+        <w:rPr>
+          <w:rFonts w:ascii="宋体" w:eastAsia="宋体" w:hAnsi="宋体" w:hint="eastAsia"/>
+          <w:sz w:val="28"/>
+        </w:rPr>
+        <w:t>的手</w:t>
+      </w:r>
+      <w:r>
+        <w:rPr>
+          <w:rFonts w:ascii="宋体" w:eastAsia="宋体" w:hAnsi="宋体" w:hint="eastAsia"/>
+          <w:sz w:val="28"/>
+        </w:rPr>
+        <w:t>。</w:t>
+      </w:r>
       <w:bookmarkStart w:id="0" w:name="_GoBack"/>
       <w:bookmarkEnd w:id="0"/>
     </w:p>
@@ -1198,6 +1487,7 @@
   <w:style w:type="character" w:default="1" w:styleId="a0">
     <w:name w:val="Default Paragraph Font"/>
     <w:uiPriority w:val="1"/>
+    <w:semiHidden/>
     <w:unhideWhenUsed/>
   </w:style>
   <w:style w:type="table" w:default="1" w:styleId="a1">
